--- a/diagramy/Aplikacja_Kino_Krzysztof_Banaś_Kamil_Dziok_Damian_Gaworowski_Hubert_Jakobsze_Łukasz_Kwaśny_WM2_dokumentacja_użytkowa.docx
+++ b/diagramy/Aplikacja_Kino_Krzysztof_Banaś_Kamil_Dziok_Damian_Gaworowski_Hubert_Jakobsze_Łukasz_Kwaśny_WM2_dokumentacja_użytkowa.docx
@@ -375,7 +375,61 @@
           <w:sz w:val="40"/>
           <w:szCs w:val="40"/>
         </w:rPr>
-        <w:t>Krzysztof Banaś, Kamil Dziok, Damian Gaworowski, Hubert Jakobsze, Łukasz Kwaśny</w:t>
+        <w:t xml:space="preserve">Krzysztof Banaś, Kamil </w:t>
+      </w:r>
+      <w:proofErr w:type="spellStart"/>
+      <w:r>
+        <w:rPr>
+          <w:rFonts w:ascii="Times New Roman" w:eastAsia="Times New Roman" w:hAnsi="Times New Roman" w:cs="Times New Roman"/>
+          <w:sz w:val="40"/>
+          <w:szCs w:val="40"/>
+        </w:rPr>
+        <w:t>Dziok</w:t>
+      </w:r>
+      <w:proofErr w:type="spellEnd"/>
+      <w:r>
+        <w:rPr>
+          <w:rFonts w:ascii="Times New Roman" w:eastAsia="Times New Roman" w:hAnsi="Times New Roman" w:cs="Times New Roman"/>
+          <w:sz w:val="40"/>
+          <w:szCs w:val="40"/>
+        </w:rPr>
+        <w:t xml:space="preserve">, Damian </w:t>
+      </w:r>
+      <w:proofErr w:type="spellStart"/>
+      <w:r>
+        <w:rPr>
+          <w:rFonts w:ascii="Times New Roman" w:eastAsia="Times New Roman" w:hAnsi="Times New Roman" w:cs="Times New Roman"/>
+          <w:sz w:val="40"/>
+          <w:szCs w:val="40"/>
+        </w:rPr>
+        <w:t>Gaworowski</w:t>
+      </w:r>
+      <w:proofErr w:type="spellEnd"/>
+      <w:r>
+        <w:rPr>
+          <w:rFonts w:ascii="Times New Roman" w:eastAsia="Times New Roman" w:hAnsi="Times New Roman" w:cs="Times New Roman"/>
+          <w:sz w:val="40"/>
+          <w:szCs w:val="40"/>
+        </w:rPr>
+        <w:t xml:space="preserve">, Hubert </w:t>
+      </w:r>
+      <w:proofErr w:type="spellStart"/>
+      <w:r>
+        <w:rPr>
+          <w:rFonts w:ascii="Times New Roman" w:eastAsia="Times New Roman" w:hAnsi="Times New Roman" w:cs="Times New Roman"/>
+          <w:sz w:val="40"/>
+          <w:szCs w:val="40"/>
+        </w:rPr>
+        <w:t>Jakobsze</w:t>
+      </w:r>
+      <w:proofErr w:type="spellEnd"/>
+      <w:r>
+        <w:rPr>
+          <w:rFonts w:ascii="Times New Roman" w:eastAsia="Times New Roman" w:hAnsi="Times New Roman" w:cs="Times New Roman"/>
+          <w:sz w:val="40"/>
+          <w:szCs w:val="40"/>
+        </w:rPr>
+        <w:t>, Łukasz Kwaśny</w:t>
       </w:r>
     </w:p>
     <w:p>
@@ -1289,7 +1343,13 @@
         <w:rPr>
           <w:sz w:val="24"/>
         </w:rPr>
-        <w:t>pobiraniu i zainstalowaniu programu,</w:t>
+        <w:t>pobraniu</w:t>
+      </w:r>
+      <w:r>
+        <w:rPr>
+          <w:sz w:val="24"/>
+        </w:rPr>
+        <w:t xml:space="preserve"> i zainstalowaniu programu,</w:t>
       </w:r>
       <w:r>
         <w:rPr>
@@ -1438,7 +1498,21 @@
         <w:rPr>
           <w:sz w:val="24"/>
         </w:rPr>
-        <w:t xml:space="preserve"> w config w prawym górnym rogu i </w:t>
+        <w:t xml:space="preserve"> w </w:t>
+      </w:r>
+      <w:proofErr w:type="spellStart"/>
+      <w:r>
+        <w:rPr>
+          <w:sz w:val="24"/>
+        </w:rPr>
+        <w:t>config</w:t>
+      </w:r>
+      <w:proofErr w:type="spellEnd"/>
+      <w:r>
+        <w:rPr>
+          <w:sz w:val="24"/>
+        </w:rPr>
+        <w:t xml:space="preserve"> w prawym górnym rogu i </w:t>
       </w:r>
       <w:r>
         <w:rPr>
@@ -1450,7 +1524,21 @@
         <w:rPr>
           <w:sz w:val="24"/>
         </w:rPr>
-        <w:t xml:space="preserve">Service and port settings </w:t>
+        <w:t xml:space="preserve">Service and port </w:t>
+      </w:r>
+      <w:proofErr w:type="spellStart"/>
+      <w:r>
+        <w:rPr>
+          <w:sz w:val="24"/>
+        </w:rPr>
+        <w:t>settings</w:t>
+      </w:r>
+      <w:proofErr w:type="spellEnd"/>
+      <w:r>
+        <w:rPr>
+          <w:sz w:val="24"/>
+        </w:rPr>
+        <w:t xml:space="preserve"> </w:t>
       </w:r>
       <w:r>
         <w:rPr>
@@ -1557,7 +1645,21 @@
           <w:sz w:val="24"/>
         </w:rPr>
         <w:lastRenderedPageBreak/>
-        <w:t>Następnie w głównym panelu klikamy na config przy ścieżce Apache i klikamy pierwszy odnośnik</w:t>
+        <w:t xml:space="preserve">Następnie w głównym panelu klikamy na </w:t>
+      </w:r>
+      <w:proofErr w:type="spellStart"/>
+      <w:r>
+        <w:rPr>
+          <w:sz w:val="24"/>
+        </w:rPr>
+        <w:t>config</w:t>
+      </w:r>
+      <w:proofErr w:type="spellEnd"/>
+      <w:r>
+        <w:rPr>
+          <w:sz w:val="24"/>
+        </w:rPr>
+        <w:t xml:space="preserve"> przy ścieżce Apache i klikamy pierwszy odnośnik</w:t>
       </w:r>
       <w:r>
         <w:rPr>
@@ -1637,11 +1739,19 @@
         </w:rPr>
         <w:t xml:space="preserve"> </w:t>
       </w:r>
-      <w:r>
-        <w:rPr>
-          <w:sz w:val="24"/>
-        </w:rPr>
-        <w:t>Listen i</w:t>
+      <w:proofErr w:type="spellStart"/>
+      <w:r>
+        <w:rPr>
+          <w:sz w:val="24"/>
+        </w:rPr>
+        <w:t>Listen</w:t>
+      </w:r>
+      <w:proofErr w:type="spellEnd"/>
+      <w:r>
+        <w:rPr>
+          <w:sz w:val="24"/>
+        </w:rPr>
+        <w:t xml:space="preserve"> i</w:t>
       </w:r>
       <w:r>
         <w:rPr>
@@ -1737,19 +1847,29 @@
         <w:rPr>
           <w:sz w:val="24"/>
         </w:rPr>
-        <w:t>Na koniec kopiujemy projekt do folderu htdocs</w:t>
-      </w:r>
-      <w:r>
-        <w:rPr>
-          <w:sz w:val="24"/>
-        </w:rPr>
-        <w:t>/WM/projekt</w:t>
-      </w:r>
-      <w:r>
-        <w:rPr>
-          <w:sz w:val="24"/>
-        </w:rPr>
-        <w:t xml:space="preserve"> znajdującego się w miejscu instalacji xammpa</w:t>
+        <w:t xml:space="preserve">Na koniec kopiujemy projekt do folderu </w:t>
+      </w:r>
+      <w:proofErr w:type="spellStart"/>
+      <w:r>
+        <w:rPr>
+          <w:sz w:val="24"/>
+        </w:rPr>
+        <w:t>htdocs</w:t>
+      </w:r>
+      <w:bookmarkStart w:id="3" w:name="_GoBack"/>
+      <w:bookmarkEnd w:id="3"/>
+      <w:proofErr w:type="spellEnd"/>
+      <w:r>
+        <w:rPr>
+          <w:sz w:val="24"/>
+        </w:rPr>
+        <w:t xml:space="preserve"> znajdującego się w miejscu instalacji </w:t>
+      </w:r>
+      <w:r>
+        <w:rPr>
+          <w:sz w:val="24"/>
+        </w:rPr>
+        <w:t>XAMPP-a</w:t>
       </w:r>
       <w:r>
         <w:rPr>
@@ -1769,7 +1889,21 @@
         <w:rPr>
           <w:sz w:val="24"/>
         </w:rPr>
-        <w:t>Aby uruchomić testy jednostkowe należy pobrać i zainstalować Composera (</w:t>
+        <w:t xml:space="preserve">Aby uruchomić testy jednostkowe należy pobrać i zainstalować </w:t>
+      </w:r>
+      <w:proofErr w:type="spellStart"/>
+      <w:r>
+        <w:rPr>
+          <w:sz w:val="24"/>
+        </w:rPr>
+        <w:t>Composera</w:t>
+      </w:r>
+      <w:proofErr w:type="spellEnd"/>
+      <w:r>
+        <w:rPr>
+          <w:sz w:val="24"/>
+        </w:rPr>
+        <w:t xml:space="preserve"> (</w:t>
       </w:r>
       <w:hyperlink r:id="rId11" w:history="1">
         <w:r>
@@ -1790,7 +1924,35 @@
         <w:rPr>
           <w:sz w:val="24"/>
         </w:rPr>
-        <w:t xml:space="preserve">./vendor/bin/phpunit </w:t>
+        <w:t>./</w:t>
+      </w:r>
+      <w:proofErr w:type="spellStart"/>
+      <w:r>
+        <w:rPr>
+          <w:sz w:val="24"/>
+        </w:rPr>
+        <w:t>vendor</w:t>
+      </w:r>
+      <w:proofErr w:type="spellEnd"/>
+      <w:r>
+        <w:rPr>
+          <w:sz w:val="24"/>
+        </w:rPr>
+        <w:t>/bin/</w:t>
+      </w:r>
+      <w:proofErr w:type="spellStart"/>
+      <w:r>
+        <w:rPr>
+          <w:sz w:val="24"/>
+        </w:rPr>
+        <w:t>phpunit</w:t>
+      </w:r>
+      <w:proofErr w:type="spellEnd"/>
+      <w:r>
+        <w:rPr>
+          <w:sz w:val="24"/>
+        </w:rPr>
+        <w:t xml:space="preserve"> </w:t>
       </w:r>
       <w:r>
         <w:rPr>
@@ -1798,12 +1960,14 @@
         </w:rPr>
         <w:t>–</w:t>
       </w:r>
+      <w:proofErr w:type="spellStart"/>
       <w:r>
         <w:rPr>
           <w:sz w:val="24"/>
         </w:rPr>
         <w:t>testdox</w:t>
       </w:r>
+      <w:proofErr w:type="spellEnd"/>
       <w:r>
         <w:rPr>
           <w:sz w:val="24"/>
@@ -1835,7 +1999,7 @@
           <w:rFonts w:ascii="Times New Roman" w:hAnsi="Times New Roman" w:cs="Times New Roman"/>
         </w:rPr>
       </w:pPr>
-      <w:bookmarkStart w:id="3" w:name="_Toc31099094"/>
+      <w:bookmarkStart w:id="4" w:name="_Toc31099094"/>
       <w:r>
         <w:rPr>
           <w:rFonts w:ascii="Times New Roman" w:hAnsi="Times New Roman" w:cs="Times New Roman"/>
@@ -1848,7 +2012,7 @@
         </w:rPr>
         <w:t>instalacji aplikacji</w:t>
       </w:r>
-      <w:bookmarkEnd w:id="3"/>
+      <w:bookmarkEnd w:id="4"/>
     </w:p>
     <w:p>
       <w:pPr>
@@ -2047,8 +2211,18 @@
           <w:sz w:val="24"/>
           <w:szCs w:val="24"/>
         </w:rPr>
-        <w:t>, a także cennik z cenami na dany dzień dla każdego rodzaju bieltu</w:t>
-      </w:r>
+        <w:t xml:space="preserve">, a także cennik z cenami na dany dzień dla każdego rodzaju </w:t>
+      </w:r>
+      <w:proofErr w:type="spellStart"/>
+      <w:r>
+        <w:rPr>
+          <w:rFonts w:ascii="Times New Roman" w:hAnsi="Times New Roman" w:cs="Times New Roman"/>
+          <w:sz w:val="24"/>
+          <w:szCs w:val="24"/>
+        </w:rPr>
+        <w:t>bieltu</w:t>
+      </w:r>
+      <w:proofErr w:type="spellEnd"/>
       <w:r>
         <w:rPr>
           <w:rFonts w:ascii="Times New Roman" w:hAnsi="Times New Roman" w:cs="Times New Roman"/>
@@ -2624,8 +2798,6 @@
         </w:rPr>
         <w:t>administratorów</w:t>
       </w:r>
-      <w:bookmarkStart w:id="4" w:name="_GoBack"/>
-      <w:bookmarkEnd w:id="4"/>
       <w:r>
         <w:rPr>
           <w:rFonts w:ascii="Times New Roman" w:hAnsi="Times New Roman" w:cs="Times New Roman"/>
@@ -3995,6 +4167,7 @@
     <w:lsdException w:name="HTML Sample" w:semiHidden="1" w:unhideWhenUsed="1"/>
     <w:lsdException w:name="HTML Typewriter" w:semiHidden="1" w:unhideWhenUsed="1"/>
     <w:lsdException w:name="HTML Variable" w:semiHidden="1" w:unhideWhenUsed="1"/>
+    <w:lsdException w:name="Normal Table" w:semiHidden="1" w:unhideWhenUsed="1"/>
     <w:lsdException w:name="annotation subject" w:semiHidden="1" w:unhideWhenUsed="1"/>
     <w:lsdException w:name="No List" w:semiHidden="1" w:unhideWhenUsed="1"/>
     <w:lsdException w:name="Outline List 1" w:semiHidden="1" w:unhideWhenUsed="1"/>
@@ -4037,8 +4210,11 @@
     <w:lsdException w:name="Table Contemporary" w:semiHidden="1" w:unhideWhenUsed="1"/>
     <w:lsdException w:name="Table Elegant" w:semiHidden="1" w:unhideWhenUsed="1"/>
     <w:lsdException w:name="Table Professional" w:semiHidden="1" w:unhideWhenUsed="1"/>
+    <w:lsdException w:name="Table Subtle 1" w:semiHidden="1" w:unhideWhenUsed="1"/>
     <w:lsdException w:name="Table Subtle 2" w:semiHidden="1" w:unhideWhenUsed="1"/>
     <w:lsdException w:name="Table Web 1" w:semiHidden="1" w:unhideWhenUsed="1"/>
+    <w:lsdException w:name="Table Web 2" w:semiHidden="1" w:unhideWhenUsed="1"/>
+    <w:lsdException w:name="Table Web 3" w:semiHidden="1" w:unhideWhenUsed="1"/>
     <w:lsdException w:name="Balloon Text" w:semiHidden="1" w:unhideWhenUsed="1"/>
     <w:lsdException w:name="Table Grid" w:uiPriority="39"/>
     <w:lsdException w:name="Table Theme" w:semiHidden="1" w:unhideWhenUsed="1"/>
@@ -4884,7 +5060,7 @@
 </file>
 
 <file path=customXml/itemProps1.xml><?xml version="1.0" encoding="utf-8"?>
-<ds:datastoreItem xmlns:ds="http://schemas.openxmlformats.org/officeDocument/2006/customXml" ds:itemID="{CE86ED75-E07E-4F1A-93F8-AC9A5BD83E2C}">
+<ds:datastoreItem xmlns:ds="http://schemas.openxmlformats.org/officeDocument/2006/customXml" ds:itemID="{22663593-104D-4406-9C8C-FBAFA6119D55}">
   <ds:schemaRefs>
     <ds:schemaRef ds:uri="http://schemas.openxmlformats.org/officeDocument/2006/bibliography"/>
   </ds:schemaRefs>
